--- a/提出課題/外部設計書/03_外部設計書 ver1.0.docx
+++ b/提出課題/外部設計書/03_外部設計書 ver1.0.docx
@@ -2043,6 +2043,8 @@
           <w:sz w:val="20"/>
         </w:rPr>
       </w:pPr>
+      <w:bookmarkStart w:id="0" w:name="_GoBack"/>
+      <w:bookmarkEnd w:id="0"/>
     </w:p>
     <w:p>
       <w:pPr>
@@ -3485,7 +3487,6 @@
       <w:pPr>
         <w:spacing w:line="280" w:lineRule="exact"/>
         <w:rPr>
-          <w:rFonts w:hint="eastAsia"/>
           <w:sz w:val="20"/>
         </w:rPr>
       </w:pPr>
@@ -6197,7 +6198,6 @@
       <w:pPr>
         <w:spacing w:line="280" w:lineRule="exact"/>
         <w:rPr>
-          <w:rFonts w:hint="eastAsia"/>
           <w:sz w:val="20"/>
         </w:rPr>
       </w:pPr>
@@ -7870,7 +7870,6 @@
       <w:pPr>
         <w:spacing w:line="280" w:lineRule="exact"/>
         <w:rPr>
-          <w:rFonts w:hint="eastAsia"/>
           <w:sz w:val="20"/>
         </w:rPr>
       </w:pPr>
@@ -7879,7 +7878,6 @@
       <w:pPr>
         <w:spacing w:line="280" w:lineRule="exact"/>
         <w:rPr>
-          <w:rFonts w:hint="eastAsia"/>
           <w:sz w:val="20"/>
         </w:rPr>
       </w:pPr>
@@ -10257,7 +10255,6 @@
       <w:pPr>
         <w:spacing w:line="280" w:lineRule="exact"/>
         <w:rPr>
-          <w:rFonts w:hint="eastAsia"/>
           <w:sz w:val="20"/>
         </w:rPr>
       </w:pPr>
@@ -10266,7 +10263,6 @@
       <w:pPr>
         <w:spacing w:line="280" w:lineRule="exact"/>
         <w:rPr>
-          <w:rFonts w:hint="eastAsia"/>
           <w:sz w:val="20"/>
         </w:rPr>
       </w:pPr>
@@ -10317,7 +10313,6 @@
       <w:pPr>
         <w:spacing w:line="280" w:lineRule="exact"/>
         <w:rPr>
-          <w:rFonts w:hint="eastAsia"/>
           <w:sz w:val="20"/>
         </w:rPr>
       </w:pPr>
@@ -11424,7 +11419,6 @@
       <w:pPr>
         <w:spacing w:line="280" w:lineRule="exact"/>
         <w:rPr>
-          <w:rFonts w:hint="eastAsia"/>
           <w:sz w:val="20"/>
         </w:rPr>
       </w:pPr>
@@ -11581,7 +11575,6 @@
       <w:pPr>
         <w:spacing w:line="280" w:lineRule="exact"/>
         <w:rPr>
-          <w:rFonts w:hint="eastAsia"/>
           <w:sz w:val="20"/>
         </w:rPr>
       </w:pPr>
@@ -12569,7 +12562,6 @@
       <w:pPr>
         <w:spacing w:line="280" w:lineRule="exact"/>
         <w:rPr>
-          <w:rFonts w:hint="eastAsia"/>
           <w:sz w:val="20"/>
         </w:rPr>
       </w:pPr>
@@ -12678,7 +12670,6 @@
       <w:pPr>
         <w:spacing w:line="280" w:lineRule="exact"/>
         <w:rPr>
-          <w:rFonts w:hint="eastAsia"/>
           <w:sz w:val="20"/>
         </w:rPr>
       </w:pPr>
@@ -12844,7 +12835,6 @@
       <w:pPr>
         <w:spacing w:line="280" w:lineRule="exact"/>
         <w:rPr>
-          <w:rFonts w:hint="eastAsia"/>
           <w:sz w:val="20"/>
         </w:rPr>
       </w:pPr>
@@ -13914,7 +13904,6 @@
       <w:pPr>
         <w:spacing w:line="280" w:lineRule="exact"/>
         <w:rPr>
-          <w:rFonts w:hint="eastAsia"/>
           <w:sz w:val="20"/>
         </w:rPr>
       </w:pPr>
@@ -13983,7 +13972,6 @@
       <w:pPr>
         <w:spacing w:line="280" w:lineRule="exact"/>
         <w:rPr>
-          <w:rFonts w:hint="eastAsia"/>
           <w:sz w:val="20"/>
         </w:rPr>
       </w:pPr>
@@ -15340,13 +15328,7 @@
               <w:rPr>
                 <w:sz w:val="20"/>
               </w:rPr>
-              <w:t>G0</w:t>
-            </w:r>
-            <w:r>
-              <w:rPr>
-                <w:sz w:val="20"/>
-              </w:rPr>
-              <w:t>08</w:t>
+              <w:t>G008</w:t>
             </w:r>
           </w:p>
         </w:tc>
@@ -15668,7 +15650,6 @@
       <w:pPr>
         <w:spacing w:line="280" w:lineRule="exact"/>
         <w:rPr>
-          <w:rFonts w:hint="eastAsia"/>
           <w:sz w:val="20"/>
         </w:rPr>
       </w:pPr>
@@ -15709,7 +15690,6 @@
       <w:pPr>
         <w:spacing w:line="280" w:lineRule="exact"/>
         <w:rPr>
-          <w:rFonts w:hint="eastAsia"/>
           <w:sz w:val="20"/>
         </w:rPr>
       </w:pPr>
@@ -15718,7 +15698,6 @@
       <w:pPr>
         <w:spacing w:line="280" w:lineRule="exact"/>
         <w:rPr>
-          <w:rFonts w:hint="eastAsia"/>
           <w:sz w:val="20"/>
         </w:rPr>
       </w:pPr>
@@ -15781,7 +15760,6 @@
       <w:pPr>
         <w:spacing w:line="280" w:lineRule="exact"/>
         <w:rPr>
-          <w:rFonts w:hint="eastAsia"/>
           <w:sz w:val="20"/>
         </w:rPr>
       </w:pPr>
@@ -15805,7 +15783,6 @@
       <w:pPr>
         <w:spacing w:line="280" w:lineRule="exact"/>
         <w:rPr>
-          <w:rFonts w:hint="eastAsia"/>
           <w:sz w:val="20"/>
         </w:rPr>
       </w:pPr>
@@ -16585,7 +16562,6 @@
       <w:pPr>
         <w:spacing w:line="280" w:lineRule="exact"/>
         <w:rPr>
-          <w:rFonts w:hint="eastAsia"/>
           <w:sz w:val="20"/>
         </w:rPr>
       </w:pPr>
@@ -16618,7 +16594,6 @@
       <w:pPr>
         <w:spacing w:line="280" w:lineRule="exact"/>
         <w:rPr>
-          <w:rFonts w:hint="eastAsia"/>
           <w:sz w:val="20"/>
         </w:rPr>
       </w:pPr>
@@ -16627,7 +16602,6 @@
       <w:pPr>
         <w:spacing w:line="280" w:lineRule="exact"/>
         <w:rPr>
-          <w:rFonts w:hint="eastAsia"/>
           <w:sz w:val="20"/>
         </w:rPr>
       </w:pPr>
@@ -16768,7 +16742,6 @@
       <w:pPr>
         <w:spacing w:line="280" w:lineRule="exact"/>
         <w:rPr>
-          <w:rFonts w:hint="eastAsia"/>
           <w:sz w:val="20"/>
         </w:rPr>
       </w:pPr>
@@ -16793,7 +16766,6 @@
       <w:pPr>
         <w:spacing w:line="280" w:lineRule="exact"/>
         <w:rPr>
-          <w:rFonts w:hint="eastAsia"/>
           <w:sz w:val="20"/>
         </w:rPr>
       </w:pPr>
@@ -18732,13 +18704,7 @@
               <w:rPr>
                 <w:sz w:val="20"/>
               </w:rPr>
-              <w:t>G0</w:t>
-            </w:r>
-            <w:r>
-              <w:rPr>
-                <w:sz w:val="20"/>
-              </w:rPr>
-              <w:t>02</w:t>
+              <w:t>G002</w:t>
             </w:r>
           </w:p>
         </w:tc>
@@ -18937,7 +18903,6 @@
       <w:pPr>
         <w:spacing w:line="280" w:lineRule="exact"/>
         <w:rPr>
-          <w:rFonts w:hint="eastAsia"/>
           <w:sz w:val="20"/>
         </w:rPr>
       </w:pPr>
@@ -18946,7 +18911,6 @@
       <w:pPr>
         <w:spacing w:line="280" w:lineRule="exact"/>
         <w:rPr>
-          <w:rFonts w:hint="eastAsia"/>
           <w:sz w:val="20"/>
         </w:rPr>
       </w:pPr>
@@ -19006,7 +18970,6 @@
       <w:pPr>
         <w:spacing w:line="280" w:lineRule="exact"/>
         <w:rPr>
-          <w:rFonts w:hint="eastAsia"/>
           <w:sz w:val="20"/>
         </w:rPr>
       </w:pPr>
@@ -19015,7 +18978,6 @@
       <w:pPr>
         <w:spacing w:line="280" w:lineRule="exact"/>
         <w:rPr>
-          <w:rFonts w:hint="eastAsia"/>
           <w:sz w:val="20"/>
         </w:rPr>
       </w:pPr>
@@ -21199,13 +21161,7 @@
               <w:rPr>
                 <w:sz w:val="20"/>
               </w:rPr>
-              <w:t>G0</w:t>
-            </w:r>
-            <w:r>
-              <w:rPr>
-                <w:sz w:val="20"/>
-              </w:rPr>
-              <w:t>012</w:t>
+              <w:t>G0012</w:t>
             </w:r>
           </w:p>
         </w:tc>
@@ -21267,7 +21223,6 @@
       <w:pPr>
         <w:spacing w:line="280" w:lineRule="exact"/>
         <w:rPr>
-          <w:rFonts w:hint="eastAsia"/>
           <w:sz w:val="20"/>
         </w:rPr>
       </w:pPr>
@@ -21396,7 +21351,6 @@
       <w:pPr>
         <w:spacing w:line="280" w:lineRule="exact"/>
         <w:rPr>
-          <w:rFonts w:hint="eastAsia"/>
           <w:sz w:val="20"/>
         </w:rPr>
       </w:pPr>
@@ -22035,13 +21989,7 @@
               <w:rPr>
                 <w:sz w:val="20"/>
               </w:rPr>
-              <w:t>G0</w:t>
-            </w:r>
-            <w:r>
-              <w:rPr>
-                <w:sz w:val="20"/>
-              </w:rPr>
-              <w:t>10</w:t>
+              <w:t>G010</w:t>
             </w:r>
           </w:p>
         </w:tc>
@@ -22411,7 +22359,6 @@
       <w:pPr>
         <w:spacing w:line="280" w:lineRule="exact"/>
         <w:rPr>
-          <w:rFonts w:hint="eastAsia"/>
           <w:sz w:val="20"/>
         </w:rPr>
       </w:pPr>
@@ -25002,13 +24949,7 @@
               <w:rPr>
                 <w:sz w:val="20"/>
               </w:rPr>
-              <w:t>G0</w:t>
-            </w:r>
-            <w:r>
-              <w:rPr>
-                <w:sz w:val="20"/>
-              </w:rPr>
-              <w:t>13</w:t>
+              <w:t>G013</w:t>
             </w:r>
           </w:p>
         </w:tc>
@@ -25133,13 +25074,7 @@
               <w:rPr>
                 <w:sz w:val="20"/>
               </w:rPr>
-              <w:t>G0</w:t>
-            </w:r>
-            <w:r>
-              <w:rPr>
-                <w:sz w:val="20"/>
-              </w:rPr>
-              <w:t>38</w:t>
+              <w:t>G038</w:t>
             </w:r>
           </w:p>
         </w:tc>
@@ -25694,13 +25629,7 @@
               <w:rPr>
                 <w:sz w:val="20"/>
               </w:rPr>
-              <w:t>G0</w:t>
-            </w:r>
-            <w:r>
-              <w:rPr>
-                <w:sz w:val="20"/>
-              </w:rPr>
-              <w:t>22</w:t>
+              <w:t>G022</w:t>
             </w:r>
           </w:p>
         </w:tc>
@@ -25840,13 +25769,7 @@
               <w:rPr>
                 <w:sz w:val="20"/>
               </w:rPr>
-              <w:t>G0</w:t>
-            </w:r>
-            <w:r>
-              <w:rPr>
-                <w:sz w:val="20"/>
-              </w:rPr>
-              <w:t>21</w:t>
+              <w:t>G021</w:t>
             </w:r>
           </w:p>
         </w:tc>
@@ -26000,13 +25923,7 @@
               <w:rPr>
                 <w:sz w:val="20"/>
               </w:rPr>
-              <w:t>G0</w:t>
-            </w:r>
-            <w:r>
-              <w:rPr>
-                <w:sz w:val="20"/>
-              </w:rPr>
-              <w:t>29</w:t>
+              <w:t>G029</w:t>
             </w:r>
           </w:p>
         </w:tc>
@@ -26163,13 +26080,7 @@
                 <w:sz w:val="20"/>
               </w:rPr>
               <w:lastRenderedPageBreak/>
-              <w:t>G0</w:t>
-            </w:r>
-            <w:r>
-              <w:rPr>
-                <w:sz w:val="20"/>
-              </w:rPr>
-              <w:t>30</w:t>
+              <w:t>G030</w:t>
             </w:r>
           </w:p>
         </w:tc>
@@ -29447,13 +29358,7 @@
               <w:rPr>
                 <w:sz w:val="20"/>
               </w:rPr>
-              <w:t>G0</w:t>
-            </w:r>
-            <w:r>
-              <w:rPr>
-                <w:sz w:val="20"/>
-              </w:rPr>
-              <w:t>15</w:t>
+              <w:t>G015</w:t>
             </w:r>
           </w:p>
         </w:tc>
@@ -29586,13 +29491,7 @@
               <w:rPr>
                 <w:sz w:val="20"/>
               </w:rPr>
-              <w:t>G0</w:t>
-            </w:r>
-            <w:r>
-              <w:rPr>
-                <w:sz w:val="20"/>
-              </w:rPr>
-              <w:t>17</w:t>
+              <w:t>G017</w:t>
             </w:r>
           </w:p>
         </w:tc>
@@ -29725,13 +29624,7 @@
               <w:rPr>
                 <w:sz w:val="20"/>
               </w:rPr>
-              <w:t>G0</w:t>
-            </w:r>
-            <w:r>
-              <w:rPr>
-                <w:sz w:val="20"/>
-              </w:rPr>
-              <w:t>19</w:t>
+              <w:t>G019</w:t>
             </w:r>
           </w:p>
         </w:tc>
@@ -30061,7 +29954,6 @@
       <w:pPr>
         <w:spacing w:line="280" w:lineRule="exact"/>
         <w:rPr>
-          <w:rFonts w:hint="eastAsia"/>
           <w:sz w:val="20"/>
         </w:rPr>
       </w:pPr>
@@ -32378,13 +32270,7 @@
               <w:rPr>
                 <w:sz w:val="20"/>
               </w:rPr>
-              <w:t>G0</w:t>
-            </w:r>
-            <w:r>
-              <w:rPr>
-                <w:sz w:val="20"/>
-              </w:rPr>
-              <w:t>16</w:t>
+              <w:t>G016</w:t>
             </w:r>
           </w:p>
         </w:tc>
@@ -32517,13 +32403,7 @@
               <w:rPr>
                 <w:sz w:val="20"/>
               </w:rPr>
-              <w:t>G0</w:t>
-            </w:r>
-            <w:r>
-              <w:rPr>
-                <w:sz w:val="20"/>
-              </w:rPr>
-              <w:t>15</w:t>
+              <w:t>G015</w:t>
             </w:r>
           </w:p>
         </w:tc>
@@ -32794,7 +32674,6 @@
       <w:pPr>
         <w:spacing w:line="280" w:lineRule="exact"/>
         <w:rPr>
-          <w:rFonts w:hint="eastAsia"/>
           <w:sz w:val="20"/>
         </w:rPr>
       </w:pPr>
@@ -35879,13 +35758,7 @@
               <w:rPr>
                 <w:sz w:val="20"/>
               </w:rPr>
-              <w:t>G0</w:t>
-            </w:r>
-            <w:r>
-              <w:rPr>
-                <w:sz w:val="20"/>
-              </w:rPr>
-              <w:t>18</w:t>
+              <w:t>G018</w:t>
             </w:r>
           </w:p>
         </w:tc>
@@ -36018,13 +35891,7 @@
               <w:rPr>
                 <w:sz w:val="20"/>
               </w:rPr>
-              <w:t>G0</w:t>
-            </w:r>
-            <w:r>
-              <w:rPr>
-                <w:sz w:val="20"/>
-              </w:rPr>
-              <w:t>17</w:t>
+              <w:t>G017</w:t>
             </w:r>
           </w:p>
         </w:tc>
@@ -37101,7 +36968,6 @@
       <w:pPr>
         <w:spacing w:line="280" w:lineRule="exact"/>
         <w:rPr>
-          <w:rFonts w:hint="eastAsia"/>
           <w:sz w:val="20"/>
         </w:rPr>
       </w:pPr>
@@ -40340,7 +40206,6 @@
       <w:pPr>
         <w:spacing w:line="280" w:lineRule="exact"/>
         <w:rPr>
-          <w:rFonts w:hint="eastAsia"/>
           <w:sz w:val="20"/>
         </w:rPr>
       </w:pPr>
@@ -46269,7 +46134,6 @@
       <w:pPr>
         <w:spacing w:line="280" w:lineRule="exact"/>
         <w:rPr>
-          <w:rFonts w:hint="eastAsia"/>
           <w:sz w:val="20"/>
         </w:rPr>
       </w:pPr>
@@ -46337,7 +46201,6 @@
       <w:pPr>
         <w:spacing w:line="280" w:lineRule="exact"/>
         <w:rPr>
-          <w:rFonts w:hint="eastAsia"/>
           <w:sz w:val="20"/>
         </w:rPr>
       </w:pPr>
@@ -46428,7 +46291,6 @@
       <w:pPr>
         <w:spacing w:line="280" w:lineRule="exact"/>
         <w:rPr>
-          <w:rFonts w:hint="eastAsia"/>
           <w:sz w:val="20"/>
         </w:rPr>
       </w:pPr>
@@ -49447,7 +49309,6 @@
       <w:pPr>
         <w:spacing w:line="280" w:lineRule="exact"/>
         <w:rPr>
-          <w:rFonts w:hint="eastAsia"/>
           <w:sz w:val="20"/>
         </w:rPr>
       </w:pPr>
@@ -51542,7 +51403,6 @@
       <w:pPr>
         <w:spacing w:line="280" w:lineRule="exact"/>
         <w:rPr>
-          <w:rFonts w:hint="eastAsia"/>
           <w:sz w:val="20"/>
         </w:rPr>
       </w:pPr>
@@ -51602,7 +51462,6 @@
       <w:pPr>
         <w:spacing w:line="280" w:lineRule="exact"/>
         <w:rPr>
-          <w:rFonts w:hint="eastAsia"/>
           <w:sz w:val="20"/>
         </w:rPr>
       </w:pPr>
@@ -51675,7 +51534,6 @@
       <w:pPr>
         <w:spacing w:line="280" w:lineRule="exact"/>
         <w:rPr>
-          <w:rFonts w:hint="eastAsia"/>
           <w:sz w:val="20"/>
         </w:rPr>
       </w:pPr>
@@ -53255,7 +53113,6 @@
       <w:pPr>
         <w:spacing w:line="280" w:lineRule="exact"/>
         <w:rPr>
-          <w:rFonts w:hint="eastAsia"/>
           <w:sz w:val="20"/>
         </w:rPr>
       </w:pPr>
@@ -53264,7 +53121,6 @@
       <w:pPr>
         <w:spacing w:line="280" w:lineRule="exact"/>
         <w:rPr>
-          <w:rFonts w:hint="eastAsia"/>
           <w:sz w:val="20"/>
         </w:rPr>
       </w:pPr>
@@ -54071,7 +53927,6 @@
       <w:pPr>
         <w:spacing w:line="280" w:lineRule="exact"/>
         <w:rPr>
-          <w:rFonts w:hint="eastAsia"/>
           <w:sz w:val="20"/>
         </w:rPr>
       </w:pPr>
@@ -55271,7 +55126,6 @@
             <w:pPr>
               <w:spacing w:line="280" w:lineRule="exact"/>
               <w:rPr>
-                <w:rFonts w:hint="eastAsia"/>
                 <w:sz w:val="20"/>
               </w:rPr>
             </w:pPr>
@@ -55341,7 +55195,6 @@
       <w:pPr>
         <w:spacing w:line="280" w:lineRule="exact"/>
         <w:rPr>
-          <w:rFonts w:hint="eastAsia"/>
           <w:sz w:val="20"/>
         </w:rPr>
       </w:pPr>
@@ -55652,7 +55505,6 @@
             <w:pPr>
               <w:spacing w:line="280" w:lineRule="exact"/>
               <w:rPr>
-                <w:rFonts w:hint="eastAsia"/>
                 <w:sz w:val="20"/>
               </w:rPr>
             </w:pPr>
@@ -55769,7 +55621,6 @@
             <w:pPr>
               <w:spacing w:line="280" w:lineRule="exact"/>
               <w:rPr>
-                <w:rFonts w:hint="eastAsia"/>
                 <w:sz w:val="20"/>
               </w:rPr>
             </w:pPr>
@@ -55790,7 +55641,6 @@
             <w:pPr>
               <w:spacing w:line="280" w:lineRule="exact"/>
               <w:rPr>
-                <w:rFonts w:hint="eastAsia"/>
                 <w:sz w:val="20"/>
               </w:rPr>
             </w:pPr>
@@ -55811,7 +55661,6 @@
             <w:pPr>
               <w:spacing w:line="280" w:lineRule="exact"/>
               <w:rPr>
-                <w:rFonts w:hint="eastAsia"/>
                 <w:sz w:val="20"/>
               </w:rPr>
             </w:pPr>
@@ -55852,7 +55701,6 @@
             <w:pPr>
               <w:spacing w:line="280" w:lineRule="exact"/>
               <w:rPr>
-                <w:rFonts w:hint="eastAsia"/>
                 <w:sz w:val="20"/>
               </w:rPr>
             </w:pPr>
@@ -55873,7 +55721,6 @@
             <w:pPr>
               <w:spacing w:line="280" w:lineRule="exact"/>
               <w:rPr>
-                <w:rFonts w:hint="eastAsia"/>
                 <w:sz w:val="20"/>
               </w:rPr>
             </w:pPr>
@@ -55971,7 +55818,6 @@
       <w:pPr>
         <w:spacing w:line="280" w:lineRule="exact"/>
         <w:rPr>
-          <w:rFonts w:hint="eastAsia"/>
           <w:sz w:val="20"/>
         </w:rPr>
       </w:pPr>
@@ -56643,7 +56489,6 @@
       <w:pPr>
         <w:spacing w:line="280" w:lineRule="exact"/>
         <w:rPr>
-          <w:rFonts w:hint="eastAsia"/>
           <w:sz w:val="20"/>
         </w:rPr>
       </w:pPr>
@@ -56713,7 +56558,6 @@
       <w:pPr>
         <w:spacing w:line="280" w:lineRule="exact"/>
         <w:rPr>
-          <w:rFonts w:hint="eastAsia"/>
           <w:sz w:val="20"/>
         </w:rPr>
       </w:pPr>
@@ -57104,7 +56948,6 @@
             <w:pPr>
               <w:spacing w:line="280" w:lineRule="exact"/>
               <w:rPr>
-                <w:rFonts w:hint="eastAsia"/>
                 <w:sz w:val="20"/>
               </w:rPr>
             </w:pPr>
@@ -57125,7 +56968,6 @@
             <w:pPr>
               <w:spacing w:line="280" w:lineRule="exact"/>
               <w:rPr>
-                <w:rFonts w:hint="eastAsia"/>
                 <w:sz w:val="20"/>
               </w:rPr>
             </w:pPr>
@@ -57146,7 +56988,6 @@
             <w:pPr>
               <w:spacing w:line="280" w:lineRule="exact"/>
               <w:rPr>
-                <w:rFonts w:hint="eastAsia"/>
                 <w:sz w:val="20"/>
               </w:rPr>
             </w:pPr>
@@ -57167,7 +57008,6 @@
             <w:pPr>
               <w:spacing w:line="280" w:lineRule="exact"/>
               <w:rPr>
-                <w:rFonts w:hint="eastAsia"/>
                 <w:sz w:val="20"/>
               </w:rPr>
             </w:pPr>
@@ -57188,7 +57028,6 @@
             <w:pPr>
               <w:spacing w:line="280" w:lineRule="exact"/>
               <w:rPr>
-                <w:rFonts w:hint="eastAsia"/>
                 <w:sz w:val="20"/>
               </w:rPr>
             </w:pPr>
@@ -57209,7 +57048,6 @@
             <w:pPr>
               <w:spacing w:line="280" w:lineRule="exact"/>
               <w:rPr>
-                <w:rFonts w:hint="eastAsia"/>
                 <w:sz w:val="20"/>
               </w:rPr>
             </w:pPr>
@@ -57230,7 +57068,6 @@
             <w:pPr>
               <w:spacing w:line="280" w:lineRule="exact"/>
               <w:rPr>
-                <w:rFonts w:hint="eastAsia"/>
                 <w:sz w:val="20"/>
               </w:rPr>
             </w:pPr>
@@ -57251,7 +57088,6 @@
             <w:pPr>
               <w:spacing w:line="280" w:lineRule="exact"/>
               <w:rPr>
-                <w:rFonts w:hint="eastAsia"/>
                 <w:sz w:val="20"/>
               </w:rPr>
             </w:pPr>
@@ -57267,7 +57103,6 @@
             <w:pPr>
               <w:spacing w:line="280" w:lineRule="exact"/>
               <w:rPr>
-                <w:rFonts w:hint="eastAsia"/>
                 <w:sz w:val="20"/>
               </w:rPr>
             </w:pPr>
@@ -57288,7 +57123,6 @@
             <w:pPr>
               <w:spacing w:line="280" w:lineRule="exact"/>
               <w:rPr>
-                <w:rFonts w:hint="eastAsia"/>
                 <w:sz w:val="20"/>
               </w:rPr>
             </w:pPr>
@@ -57309,7 +57143,6 @@
             <w:pPr>
               <w:spacing w:line="280" w:lineRule="exact"/>
               <w:rPr>
-                <w:rFonts w:hint="eastAsia"/>
                 <w:sz w:val="20"/>
               </w:rPr>
             </w:pPr>
@@ -57330,7 +57163,6 @@
             <w:pPr>
               <w:spacing w:line="280" w:lineRule="exact"/>
               <w:rPr>
-                <w:rFonts w:hint="eastAsia"/>
                 <w:sz w:val="20"/>
               </w:rPr>
             </w:pPr>
@@ -57351,7 +57183,6 @@
             <w:pPr>
               <w:spacing w:line="280" w:lineRule="exact"/>
               <w:rPr>
-                <w:rFonts w:hint="eastAsia"/>
                 <w:sz w:val="20"/>
               </w:rPr>
             </w:pPr>
@@ -57372,7 +57203,6 @@
             <w:pPr>
               <w:spacing w:line="280" w:lineRule="exact"/>
               <w:rPr>
-                <w:rFonts w:hint="eastAsia"/>
                 <w:sz w:val="20"/>
               </w:rPr>
             </w:pPr>
@@ -57393,7 +57223,6 @@
             <w:pPr>
               <w:spacing w:line="280" w:lineRule="exact"/>
               <w:rPr>
-                <w:rFonts w:hint="eastAsia"/>
                 <w:sz w:val="20"/>
               </w:rPr>
             </w:pPr>
@@ -57414,7 +57243,6 @@
             <w:pPr>
               <w:spacing w:line="280" w:lineRule="exact"/>
               <w:rPr>
-                <w:rFonts w:hint="eastAsia"/>
                 <w:sz w:val="20"/>
               </w:rPr>
             </w:pPr>
@@ -57430,7 +57258,6 @@
             <w:pPr>
               <w:spacing w:line="280" w:lineRule="exact"/>
               <w:rPr>
-                <w:rFonts w:hint="eastAsia"/>
                 <w:sz w:val="20"/>
               </w:rPr>
             </w:pPr>
@@ -57451,7 +57278,6 @@
             <w:pPr>
               <w:spacing w:line="280" w:lineRule="exact"/>
               <w:rPr>
-                <w:rFonts w:hint="eastAsia"/>
                 <w:sz w:val="20"/>
               </w:rPr>
             </w:pPr>
@@ -57467,7 +57293,6 @@
             <w:pPr>
               <w:spacing w:line="280" w:lineRule="exact"/>
               <w:rPr>
-                <w:rFonts w:hint="eastAsia"/>
                 <w:sz w:val="20"/>
               </w:rPr>
             </w:pPr>
@@ -57487,7 +57312,6 @@
             <w:pPr>
               <w:spacing w:line="280" w:lineRule="exact"/>
               <w:rPr>
-                <w:rFonts w:hint="eastAsia"/>
                 <w:sz w:val="20"/>
               </w:rPr>
             </w:pPr>
@@ -57515,7 +57339,6 @@
             <w:pPr>
               <w:spacing w:line="280" w:lineRule="exact"/>
               <w:rPr>
-                <w:rFonts w:hint="eastAsia"/>
                 <w:sz w:val="20"/>
               </w:rPr>
             </w:pPr>
@@ -57536,7 +57359,6 @@
             <w:pPr>
               <w:spacing w:line="280" w:lineRule="exact"/>
               <w:rPr>
-                <w:rFonts w:hint="eastAsia"/>
                 <w:sz w:val="20"/>
               </w:rPr>
             </w:pPr>
@@ -57557,7 +57379,6 @@
             <w:pPr>
               <w:spacing w:line="280" w:lineRule="exact"/>
               <w:rPr>
-                <w:rFonts w:hint="eastAsia"/>
                 <w:sz w:val="20"/>
               </w:rPr>
             </w:pPr>
@@ -57578,7 +57399,6 @@
             <w:pPr>
               <w:spacing w:line="280" w:lineRule="exact"/>
               <w:rPr>
-                <w:rFonts w:hint="eastAsia"/>
                 <w:sz w:val="20"/>
               </w:rPr>
             </w:pPr>
@@ -57599,7 +57419,6 @@
             <w:pPr>
               <w:spacing w:line="280" w:lineRule="exact"/>
               <w:rPr>
-                <w:rFonts w:hint="eastAsia"/>
                 <w:sz w:val="20"/>
               </w:rPr>
             </w:pPr>
@@ -57615,7 +57434,6 @@
             <w:pPr>
               <w:spacing w:line="280" w:lineRule="exact"/>
               <w:rPr>
-                <w:rFonts w:hint="eastAsia"/>
                 <w:sz w:val="20"/>
               </w:rPr>
             </w:pPr>
@@ -57636,7 +57454,6 @@
             <w:pPr>
               <w:spacing w:line="280" w:lineRule="exact"/>
               <w:rPr>
-                <w:rFonts w:hint="eastAsia"/>
                 <w:sz w:val="20"/>
               </w:rPr>
             </w:pPr>
@@ -57663,7 +57480,6 @@
             <w:pPr>
               <w:spacing w:line="280" w:lineRule="exact"/>
               <w:rPr>
-                <w:rFonts w:hint="eastAsia"/>
                 <w:sz w:val="20"/>
               </w:rPr>
             </w:pPr>
@@ -57684,7 +57500,6 @@
             <w:pPr>
               <w:spacing w:line="280" w:lineRule="exact"/>
               <w:rPr>
-                <w:rFonts w:hint="eastAsia"/>
                 <w:sz w:val="20"/>
               </w:rPr>
             </w:pPr>
@@ -57712,7 +57527,6 @@
             <w:pPr>
               <w:spacing w:line="280" w:lineRule="exact"/>
               <w:rPr>
-                <w:rFonts w:hint="eastAsia"/>
                 <w:sz w:val="20"/>
               </w:rPr>
             </w:pPr>
@@ -57732,7 +57546,6 @@
             <w:pPr>
               <w:spacing w:line="280" w:lineRule="exact"/>
               <w:rPr>
-                <w:rFonts w:hint="eastAsia"/>
                 <w:sz w:val="20"/>
               </w:rPr>
             </w:pPr>
@@ -57753,7 +57566,6 @@
             <w:pPr>
               <w:spacing w:line="280" w:lineRule="exact"/>
               <w:rPr>
-                <w:rFonts w:hint="eastAsia"/>
                 <w:sz w:val="20"/>
               </w:rPr>
             </w:pPr>
@@ -57774,7 +57586,6 @@
             <w:pPr>
               <w:spacing w:line="280" w:lineRule="exact"/>
               <w:rPr>
-                <w:rFonts w:hint="eastAsia"/>
                 <w:sz w:val="20"/>
               </w:rPr>
             </w:pPr>
@@ -62156,7 +61967,6 @@
       <w:pPr>
         <w:spacing w:line="280" w:lineRule="exact"/>
         <w:rPr>
-          <w:rFonts w:hint="eastAsia"/>
           <w:sz w:val="20"/>
         </w:rPr>
       </w:pPr>
@@ -62766,7 +62576,6 @@
       <w:pPr>
         <w:spacing w:line="280" w:lineRule="exact"/>
         <w:rPr>
-          <w:rFonts w:hint="eastAsia"/>
           <w:sz w:val="20"/>
         </w:rPr>
       </w:pPr>
@@ -66046,7 +65855,6 @@
       <w:pPr>
         <w:spacing w:line="280" w:lineRule="exact"/>
         <w:rPr>
-          <w:rFonts w:hint="eastAsia"/>
           <w:sz w:val="20"/>
         </w:rPr>
       </w:pPr>
@@ -70396,8 +70204,6 @@
               </w:rPr>
               <w:t>1</w:t>
             </w:r>
-            <w:bookmarkStart w:id="0" w:name="_GoBack"/>
-            <w:bookmarkEnd w:id="0"/>
           </w:p>
         </w:tc>
         <w:tc>
@@ -71012,7 +70818,7 @@
         <w:rStyle w:val="a5"/>
         <w:noProof/>
       </w:rPr>
-      <w:t>49</w:t>
+      <w:t>20</w:t>
     </w:r>
     <w:r>
       <w:rPr>
@@ -71149,9 +70955,10 @@
     </w:r>
     <w:r>
       <w:rPr>
+        <w:rFonts w:hint="eastAsia"/>
         <w:sz w:val="20"/>
       </w:rPr>
-      <w:t>/xx</w:t>
+      <w:t>/14</w:t>
     </w:r>
   </w:p>
   <w:p>
@@ -71264,7 +71071,14 @@
       <w:rPr>
         <w:sz w:val="20"/>
       </w:rPr>
-      <w:t>/xx</w:t>
+      <w:t>/</w:t>
+    </w:r>
+    <w:r>
+      <w:rPr>
+        <w:rFonts w:hint="eastAsia"/>
+        <w:sz w:val="20"/>
+      </w:rPr>
+      <w:t>15</w:t>
     </w:r>
     <w:r>
       <w:rPr>
@@ -72105,7 +71919,7 @@
 </file>
 
 <file path=customXml/itemProps1.xml><?xml version="1.0" encoding="utf-8"?>
-<ds:datastoreItem xmlns:ds="http://schemas.openxmlformats.org/officeDocument/2006/customXml" ds:itemID="{A5DB723A-A573-4AD0-BC91-8031DDC35D97}">
+<ds:datastoreItem xmlns:ds="http://schemas.openxmlformats.org/officeDocument/2006/customXml" ds:itemID="{E31672E4-4DD9-49A8-9C5B-683BE10C7ABE}">
   <ds:schemaRefs>
     <ds:schemaRef ds:uri="http://schemas.openxmlformats.org/officeDocument/2006/bibliography"/>
   </ds:schemaRefs>

--- a/提出課題/外部設計書/03_外部設計書 ver1.0.docx
+++ b/提出課題/外部設計書/03_外部設計書 ver1.0.docx
@@ -2034,7 +2034,6 @@
         <w:spacing w:line="280" w:lineRule="exact"/>
         <w:jc w:val="center"/>
         <w:rPr>
-          <w:rFonts w:hint="eastAsia"/>
           <w:sz w:val="20"/>
         </w:rPr>
       </w:pPr>
@@ -2085,7 +2084,56 @@
           <w:sz w:val="20"/>
         </w:rPr>
         <w:lastRenderedPageBreak/>
-        <w:t>日程管理システムは、ログイン画面より利用者または管理者がログインすることでホーム画面に画面遷移できる。このとき、利用者がログインした場合と管理者がログインした場合とでそれぞれ別の画面に遷移する。</w:t>
+        <w:t>日程管理システムは</w:t>
+      </w:r>
+      <w:r>
+        <w:rPr>
+          <w:rFonts w:hint="eastAsia"/>
+          <w:sz w:val="20"/>
+        </w:rPr>
+        <w:t xml:space="preserve">, </w:t>
+      </w:r>
+      <w:r>
+        <w:rPr>
+          <w:rFonts w:hint="eastAsia"/>
+          <w:sz w:val="20"/>
+        </w:rPr>
+        <w:t>ログイン画面より利用者または管理者がログインすることでホーム画面に画面遷移できる</w:t>
+      </w:r>
+      <w:r>
+        <w:rPr>
+          <w:rFonts w:hint="eastAsia"/>
+          <w:sz w:val="20"/>
+        </w:rPr>
+        <w:t>.</w:t>
+      </w:r>
+      <w:r>
+        <w:rPr>
+          <w:rFonts w:hint="eastAsia"/>
+          <w:sz w:val="20"/>
+        </w:rPr>
+        <w:t>このとき</w:t>
+      </w:r>
+      <w:r>
+        <w:rPr>
+          <w:rFonts w:hint="eastAsia"/>
+          <w:sz w:val="20"/>
+        </w:rPr>
+        <w:t xml:space="preserve">, </w:t>
+      </w:r>
+      <w:r>
+        <w:rPr>
+          <w:rFonts w:hint="eastAsia"/>
+          <w:sz w:val="20"/>
+        </w:rPr>
+        <w:t>利用者がログインした場合と管理者がログインした場合とでそれぞれ別の画面に遷移する</w:t>
+      </w:r>
+      <w:r>
+        <w:rPr>
+          <w:rFonts w:hint="eastAsia"/>
+          <w:sz w:val="20"/>
+        </w:rPr>
+        <w:t>.</w:t>
       </w:r>
     </w:p>
     <w:p>
@@ -2100,7 +2148,140 @@
           <w:rFonts w:hint="eastAsia"/>
           <w:sz w:val="20"/>
         </w:rPr>
-        <w:t xml:space="preserve">　利用者側のホーム画面には、中央に講習情報を表示するカレンダーの形態をとった表があり、その下にお知らせが表示される。その他に、画面上部に「マイページ」ボタン、下部に「講習アンケート」ボタン、「イベント参加」ボタン、外部サイトへのリンクなどが設置されている。表示されている講習情報やお知らせをクリックすると、その詳細を閲覧することができる。</w:t>
+        <w:t xml:space="preserve">　利用者側のホーム画面には</w:t>
+      </w:r>
+      <w:r>
+        <w:rPr>
+          <w:rFonts w:hint="eastAsia"/>
+          <w:sz w:val="20"/>
+        </w:rPr>
+        <w:t xml:space="preserve">, </w:t>
+      </w:r>
+      <w:r>
+        <w:rPr>
+          <w:rFonts w:hint="eastAsia"/>
+          <w:sz w:val="20"/>
+        </w:rPr>
+        <w:t>中央に講習情報を表示するカレンダーの形態をとった表があり</w:t>
+      </w:r>
+      <w:r>
+        <w:rPr>
+          <w:rFonts w:hint="eastAsia"/>
+          <w:sz w:val="20"/>
+        </w:rPr>
+        <w:t xml:space="preserve">, </w:t>
+      </w:r>
+      <w:r>
+        <w:rPr>
+          <w:rFonts w:hint="eastAsia"/>
+          <w:sz w:val="20"/>
+        </w:rPr>
+        <w:t>その下にお知らせが表示される</w:t>
+      </w:r>
+      <w:r>
+        <w:rPr>
+          <w:rFonts w:hint="eastAsia"/>
+          <w:sz w:val="20"/>
+        </w:rPr>
+        <w:t>.</w:t>
+      </w:r>
+      <w:r>
+        <w:rPr>
+          <w:rFonts w:hint="eastAsia"/>
+          <w:sz w:val="20"/>
+        </w:rPr>
+        <w:t>その他に</w:t>
+      </w:r>
+      <w:r>
+        <w:rPr>
+          <w:rFonts w:hint="eastAsia"/>
+          <w:sz w:val="20"/>
+        </w:rPr>
+        <w:t xml:space="preserve">, </w:t>
+      </w:r>
+      <w:r>
+        <w:rPr>
+          <w:rFonts w:hint="eastAsia"/>
+          <w:sz w:val="20"/>
+        </w:rPr>
+        <w:t>画面上部に「マイページ」ボタン</w:t>
+      </w:r>
+      <w:r>
+        <w:rPr>
+          <w:rFonts w:hint="eastAsia"/>
+          <w:sz w:val="20"/>
+        </w:rPr>
+        <w:t xml:space="preserve">, </w:t>
+      </w:r>
+      <w:r>
+        <w:rPr>
+          <w:rFonts w:hint="eastAsia"/>
+          <w:sz w:val="20"/>
+        </w:rPr>
+        <w:t>下部に「講習アンケート」ボタン</w:t>
+      </w:r>
+      <w:r>
+        <w:rPr>
+          <w:rFonts w:hint="eastAsia"/>
+          <w:sz w:val="20"/>
+        </w:rPr>
+        <w:t xml:space="preserve">, </w:t>
+      </w:r>
+      <w:r>
+        <w:rPr>
+          <w:rFonts w:hint="eastAsia"/>
+          <w:sz w:val="20"/>
+        </w:rPr>
+        <w:t>「イベント参加」ボタン</w:t>
+      </w:r>
+      <w:r>
+        <w:rPr>
+          <w:rFonts w:hint="eastAsia"/>
+          <w:sz w:val="20"/>
+        </w:rPr>
+        <w:t xml:space="preserve">, </w:t>
+      </w:r>
+      <w:r>
+        <w:rPr>
+          <w:rFonts w:hint="eastAsia"/>
+          <w:sz w:val="20"/>
+        </w:rPr>
+        <w:t>外部サイトへのリンクなどが設置されている</w:t>
+      </w:r>
+      <w:r>
+        <w:rPr>
+          <w:rFonts w:hint="eastAsia"/>
+          <w:sz w:val="20"/>
+        </w:rPr>
+        <w:t>.</w:t>
+      </w:r>
+      <w:r>
+        <w:rPr>
+          <w:rFonts w:hint="eastAsia"/>
+          <w:sz w:val="20"/>
+        </w:rPr>
+        <w:t>表示されている講習情報やお知らせをクリックすると</w:t>
+      </w:r>
+      <w:r>
+        <w:rPr>
+          <w:rFonts w:hint="eastAsia"/>
+          <w:sz w:val="20"/>
+        </w:rPr>
+        <w:t xml:space="preserve">, </w:t>
+      </w:r>
+      <w:r>
+        <w:rPr>
+          <w:rFonts w:hint="eastAsia"/>
+          <w:sz w:val="20"/>
+        </w:rPr>
+        <w:t>その詳細を閲覧することができる</w:t>
+      </w:r>
+      <w:r>
+        <w:rPr>
+          <w:rFonts w:hint="eastAsia"/>
+          <w:sz w:val="20"/>
+        </w:rPr>
+        <w:t>.</w:t>
       </w:r>
     </w:p>
     <w:p>
@@ -2115,14 +2296,147 @@
           <w:rFonts w:hint="eastAsia"/>
           <w:sz w:val="20"/>
         </w:rPr>
-        <w:t xml:space="preserve">　管理者側も、ホーム画面では利用者側と同一の表示がなされる。カレンダーをクリックすると、講習情報の追加、更新、削除が行える。お知らせやアンケートの一覧画面にも追加、更新、削</w:t>
+        <w:t xml:space="preserve">　管理者側も</w:t>
       </w:r>
       <w:r>
         <w:rPr>
           <w:rFonts w:hint="eastAsia"/>
           <w:sz w:val="20"/>
         </w:rPr>
-        <w:t>除のボタンが設置されており、編集が行える。</w:t>
+        <w:t xml:space="preserve">, </w:t>
+      </w:r>
+      <w:r>
+        <w:rPr>
+          <w:rFonts w:hint="eastAsia"/>
+          <w:sz w:val="20"/>
+        </w:rPr>
+        <w:t>ホーム画面では利用者側と同一の表示がなされる</w:t>
+      </w:r>
+      <w:r>
+        <w:rPr>
+          <w:rFonts w:hint="eastAsia"/>
+          <w:sz w:val="20"/>
+        </w:rPr>
+        <w:t>.</w:t>
+      </w:r>
+      <w:r>
+        <w:rPr>
+          <w:rFonts w:hint="eastAsia"/>
+          <w:sz w:val="20"/>
+        </w:rPr>
+        <w:t>カレンダーをクリックすると</w:t>
+      </w:r>
+      <w:r>
+        <w:rPr>
+          <w:rFonts w:hint="eastAsia"/>
+          <w:sz w:val="20"/>
+        </w:rPr>
+        <w:t xml:space="preserve">, </w:t>
+      </w:r>
+      <w:r>
+        <w:rPr>
+          <w:rFonts w:hint="eastAsia"/>
+          <w:sz w:val="20"/>
+        </w:rPr>
+        <w:t>講習情報の追加</w:t>
+      </w:r>
+      <w:r>
+        <w:rPr>
+          <w:rFonts w:hint="eastAsia"/>
+          <w:sz w:val="20"/>
+        </w:rPr>
+        <w:t xml:space="preserve">, </w:t>
+      </w:r>
+      <w:r>
+        <w:rPr>
+          <w:rFonts w:hint="eastAsia"/>
+          <w:sz w:val="20"/>
+        </w:rPr>
+        <w:t>更新</w:t>
+      </w:r>
+      <w:r>
+        <w:rPr>
+          <w:rFonts w:hint="eastAsia"/>
+          <w:sz w:val="20"/>
+        </w:rPr>
+        <w:t xml:space="preserve">, </w:t>
+      </w:r>
+      <w:r>
+        <w:rPr>
+          <w:rFonts w:hint="eastAsia"/>
+          <w:sz w:val="20"/>
+        </w:rPr>
+        <w:t>削除が行える</w:t>
+      </w:r>
+      <w:r>
+        <w:rPr>
+          <w:rFonts w:hint="eastAsia"/>
+          <w:sz w:val="20"/>
+        </w:rPr>
+        <w:t>.</w:t>
+      </w:r>
+      <w:r>
+        <w:rPr>
+          <w:rFonts w:hint="eastAsia"/>
+          <w:sz w:val="20"/>
+        </w:rPr>
+        <w:t>お知らせやアンケートの一覧画面にも追加</w:t>
+      </w:r>
+      <w:r>
+        <w:rPr>
+          <w:rFonts w:hint="eastAsia"/>
+          <w:sz w:val="20"/>
+        </w:rPr>
+        <w:t xml:space="preserve">, </w:t>
+      </w:r>
+      <w:r>
+        <w:rPr>
+          <w:rFonts w:hint="eastAsia"/>
+          <w:sz w:val="20"/>
+        </w:rPr>
+        <w:t>更新</w:t>
+      </w:r>
+      <w:r>
+        <w:rPr>
+          <w:rFonts w:hint="eastAsia"/>
+          <w:sz w:val="20"/>
+        </w:rPr>
+        <w:t xml:space="preserve">, </w:t>
+      </w:r>
+      <w:r>
+        <w:rPr>
+          <w:rFonts w:hint="eastAsia"/>
+          <w:sz w:val="20"/>
+        </w:rPr>
+        <w:t>削</w:t>
+      </w:r>
+      <w:r>
+        <w:rPr>
+          <w:rFonts w:hint="eastAsia"/>
+          <w:sz w:val="20"/>
+        </w:rPr>
+        <w:t>除のボタンが設置されており</w:t>
+      </w:r>
+      <w:r>
+        <w:rPr>
+          <w:rFonts w:hint="eastAsia"/>
+          <w:sz w:val="20"/>
+        </w:rPr>
+        <w:t xml:space="preserve">, </w:t>
+      </w:r>
+      <w:r>
+        <w:rPr>
+          <w:rFonts w:hint="eastAsia"/>
+          <w:sz w:val="20"/>
+        </w:rPr>
+        <w:t>編集が行える</w:t>
+      </w:r>
+      <w:r>
+        <w:rPr>
+          <w:rFonts w:hint="eastAsia"/>
+          <w:sz w:val="20"/>
+        </w:rPr>
+        <w:t>.</w:t>
       </w:r>
     </w:p>
     <w:p>
@@ -5186,6 +5500,7 @@
                 <w:rFonts w:hint="eastAsia"/>
                 <w:sz w:val="20"/>
               </w:rPr>
+              <w:lastRenderedPageBreak/>
               <w:t>5</w:t>
             </w:r>
           </w:p>
@@ -5357,7 +5672,7 @@
                 <w:rFonts w:hint="eastAsia"/>
                 <w:sz w:val="20"/>
               </w:rPr>
-              <w:t>。</w:t>
+              <w:t>.</w:t>
             </w:r>
             <w:r>
               <w:rPr>
@@ -5726,7 +6041,14 @@
                 <w:rFonts w:hint="eastAsia"/>
                 <w:sz w:val="20"/>
               </w:rPr>
-              <w:t>。クリック</w:t>
+              <w:t>.</w:t>
+            </w:r>
+            <w:r>
+              <w:rPr>
+                <w:rFonts w:hint="eastAsia"/>
+                <w:sz w:val="20"/>
+              </w:rPr>
+              <w:t>クリック</w:t>
             </w:r>
             <w:r>
               <w:rPr>
@@ -8033,6 +8355,7 @@
                 <w:rFonts w:hint="eastAsia"/>
                 <w:sz w:val="20"/>
               </w:rPr>
+              <w:lastRenderedPageBreak/>
               <w:t>10</w:t>
             </w:r>
           </w:p>
@@ -9516,6 +9839,7 @@
                 <w:rFonts w:hint="eastAsia"/>
                 <w:sz w:val="20"/>
               </w:rPr>
+              <w:lastRenderedPageBreak/>
               <w:t>6</w:t>
             </w:r>
           </w:p>
@@ -11464,7 +11788,14 @@
                 <w:rFonts w:hint="eastAsia"/>
                 <w:sz w:val="20"/>
               </w:rPr>
-              <w:t>。クリック</w:t>
+              <w:t>.</w:t>
+            </w:r>
+            <w:r>
+              <w:rPr>
+                <w:rFonts w:hint="eastAsia"/>
+                <w:sz w:val="20"/>
+              </w:rPr>
+              <w:t>クリック</w:t>
             </w:r>
             <w:r>
               <w:rPr>
@@ -14015,7 +14346,14 @@
                 <w:rFonts w:hint="eastAsia"/>
                 <w:sz w:val="20"/>
               </w:rPr>
-              <w:t>。クリック</w:t>
+              <w:t>.</w:t>
+            </w:r>
+            <w:r>
+              <w:rPr>
+                <w:rFonts w:hint="eastAsia"/>
+                <w:sz w:val="20"/>
+              </w:rPr>
+              <w:t>クリック</w:t>
             </w:r>
             <w:r>
               <w:rPr>
@@ -15306,14 +15644,35 @@
                 <w:rFonts w:hint="eastAsia"/>
                 <w:sz w:val="20"/>
               </w:rPr>
-              <w:t>。</w:t>
-            </w:r>
-            <w:r>
-              <w:rPr>
-                <w:rFonts w:hint="eastAsia"/>
-                <w:sz w:val="20"/>
-              </w:rPr>
-              <w:t>アンケートによって、入力方法が変わる。</w:t>
+              <w:t>.</w:t>
+            </w:r>
+            <w:r>
+              <w:rPr>
+                <w:rFonts w:hint="eastAsia"/>
+                <w:sz w:val="20"/>
+              </w:rPr>
+              <w:t>アンケートによって</w:t>
+            </w:r>
+            <w:r>
+              <w:rPr>
+                <w:rFonts w:hint="eastAsia"/>
+                <w:sz w:val="20"/>
+              </w:rPr>
+              <w:t xml:space="preserve">, </w:t>
+            </w:r>
+            <w:r>
+              <w:rPr>
+                <w:rFonts w:hint="eastAsia"/>
+                <w:sz w:val="20"/>
+              </w:rPr>
+              <w:t>入力方法が変わる</w:t>
+            </w:r>
+            <w:r>
+              <w:rPr>
+                <w:rFonts w:hint="eastAsia"/>
+                <w:sz w:val="20"/>
+              </w:rPr>
+              <w:t>.</w:t>
             </w:r>
           </w:p>
         </w:tc>
@@ -20957,6 +21316,7 @@
                 <w:rFonts w:hint="eastAsia"/>
                 <w:sz w:val="20"/>
               </w:rPr>
+              <w:lastRenderedPageBreak/>
               <w:t>7</w:t>
             </w:r>
           </w:p>
@@ -24168,7 +24528,14 @@
                 <w:rFonts w:hint="eastAsia"/>
                 <w:sz w:val="20"/>
               </w:rPr>
-              <w:t xml:space="preserve">。イベント　</w:t>
+              <w:t>.</w:t>
+            </w:r>
+            <w:r>
+              <w:rPr>
+                <w:rFonts w:hint="eastAsia"/>
+                <w:sz w:val="20"/>
+              </w:rPr>
+              <w:t xml:space="preserve">イベント　</w:t>
             </w:r>
             <w:r>
               <w:rPr>
@@ -24530,7 +24897,14 @@
                 <w:rFonts w:hint="eastAsia"/>
                 <w:sz w:val="20"/>
               </w:rPr>
-              <w:t>。クリック</w:t>
+              <w:t>.</w:t>
+            </w:r>
+            <w:r>
+              <w:rPr>
+                <w:rFonts w:hint="eastAsia"/>
+                <w:sz w:val="20"/>
+              </w:rPr>
+              <w:t>クリック</w:t>
             </w:r>
             <w:r>
               <w:rPr>
@@ -26875,6 +27249,7 @@
                 <w:rFonts w:hint="eastAsia"/>
                 <w:sz w:val="20"/>
               </w:rPr>
+              <w:lastRenderedPageBreak/>
               <w:t>10</w:t>
             </w:r>
           </w:p>
@@ -41674,7 +42049,14 @@
                 <w:rFonts w:hint="eastAsia"/>
                 <w:sz w:val="20"/>
               </w:rPr>
-              <w:t>。クリック</w:t>
+              <w:t>.</w:t>
+            </w:r>
+            <w:r>
+              <w:rPr>
+                <w:rFonts w:hint="eastAsia"/>
+                <w:sz w:val="20"/>
+              </w:rPr>
+              <w:t>クリック</w:t>
             </w:r>
             <w:r>
               <w:rPr>
@@ -50799,6 +51181,7 @@
                 <w:rFonts w:hint="eastAsia"/>
                 <w:sz w:val="20"/>
               </w:rPr>
+              <w:lastRenderedPageBreak/>
               <w:t>2</w:t>
             </w:r>
           </w:p>
@@ -50977,7 +51360,14 @@
                 <w:rFonts w:hint="eastAsia"/>
                 <w:sz w:val="20"/>
               </w:rPr>
-              <w:t>。クリック</w:t>
+              <w:t>.</w:t>
+            </w:r>
+            <w:r>
+              <w:rPr>
+                <w:rFonts w:hint="eastAsia"/>
+                <w:sz w:val="20"/>
+              </w:rPr>
+              <w:t>クリック</w:t>
             </w:r>
             <w:r>
               <w:rPr>
@@ -53281,7 +53671,35 @@
                 <w:rFonts w:hint="eastAsia"/>
                 <w:sz w:val="20"/>
               </w:rPr>
-              <w:t>。アンケートによって、入力方法が変わる。</w:t>
+              <w:t>.</w:t>
+            </w:r>
+            <w:r>
+              <w:rPr>
+                <w:rFonts w:hint="eastAsia"/>
+                <w:sz w:val="20"/>
+              </w:rPr>
+              <w:t>アンケートによって</w:t>
+            </w:r>
+            <w:r>
+              <w:rPr>
+                <w:rFonts w:hint="eastAsia"/>
+                <w:sz w:val="20"/>
+              </w:rPr>
+              <w:t xml:space="preserve">, </w:t>
+            </w:r>
+            <w:r>
+              <w:rPr>
+                <w:rFonts w:hint="eastAsia"/>
+                <w:sz w:val="20"/>
+              </w:rPr>
+              <w:t>入力方法が変わる</w:t>
+            </w:r>
+            <w:r>
+              <w:rPr>
+                <w:rFonts w:hint="eastAsia"/>
+                <w:sz w:val="20"/>
+              </w:rPr>
+              <w:t>.</w:t>
             </w:r>
           </w:p>
         </w:tc>
@@ -53989,6 +54407,7 @@
                 <w:rFonts w:hint="eastAsia"/>
                 <w:sz w:val="20"/>
               </w:rPr>
+              <w:lastRenderedPageBreak/>
               <w:t>2</w:t>
             </w:r>
           </w:p>
@@ -71679,7 +72098,27 @@
                 <w:rFonts w:hint="eastAsia"/>
                 <w:sz w:val="20"/>
               </w:rPr>
-              <w:t>personMana.jsp</w:t>
+              <w:t>personMana</w:t>
+            </w:r>
+            <w:r>
+              <w:rPr>
+                <w:rFonts w:hint="eastAsia"/>
+                <w:sz w:val="20"/>
+              </w:rPr>
+              <w:t>_</w:t>
+            </w:r>
+            <w:r>
+              <w:rPr>
+                <w:sz w:val="20"/>
+              </w:rPr>
+              <w:t>m</w:t>
+            </w:r>
+            <w:r>
+              <w:rPr>
+                <w:rFonts w:hint="eastAsia"/>
+                <w:sz w:val="20"/>
+              </w:rPr>
+              <w:t>.jsp</w:t>
             </w:r>
           </w:p>
         </w:tc>
@@ -71720,6 +72159,8 @@
           <w:sz w:val="20"/>
         </w:rPr>
       </w:pPr>
+      <w:bookmarkStart w:id="0" w:name="_GoBack"/>
+      <w:bookmarkEnd w:id="0"/>
     </w:p>
     <w:p>
       <w:pPr>
@@ -71862,7 +72303,14 @@
           <w:rFonts w:hint="eastAsia"/>
           <w:sz w:val="20"/>
         </w:rPr>
-        <w:t>図は以下の通りである。</w:t>
+        <w:t>図は以下の通りである</w:t>
+      </w:r>
+      <w:r>
+        <w:rPr>
+          <w:rFonts w:hint="eastAsia"/>
+          <w:sz w:val="20"/>
+        </w:rPr>
+        <w:t>.</w:t>
       </w:r>
     </w:p>
     <w:p>
@@ -71924,7 +72372,21 @@
           <w:rFonts w:hint="eastAsia"/>
           <w:sz w:val="20"/>
         </w:rPr>
-        <w:t>日程管理システムのデータモデルは、全部で</w:t>
+        <w:t>日程管理システムのデータモデルは</w:t>
+      </w:r>
+      <w:r>
+        <w:rPr>
+          <w:rFonts w:hint="eastAsia"/>
+          <w:sz w:val="20"/>
+        </w:rPr>
+        <w:t xml:space="preserve">, </w:t>
+      </w:r>
+      <w:r>
+        <w:rPr>
+          <w:rFonts w:hint="eastAsia"/>
+          <w:sz w:val="20"/>
+        </w:rPr>
+        <w:t>全部で</w:t>
       </w:r>
       <w:r>
         <w:rPr>
@@ -71938,7 +72400,14 @@
           <w:rFonts w:hint="eastAsia"/>
           <w:sz w:val="20"/>
         </w:rPr>
-        <w:t>個のエンティティにより構成される。</w:t>
+        <w:t>個のエンティティにより構成される</w:t>
+      </w:r>
+      <w:r>
+        <w:rPr>
+          <w:rFonts w:hint="eastAsia"/>
+          <w:sz w:val="20"/>
+        </w:rPr>
+        <w:t>.</w:t>
       </w:r>
     </w:p>
     <w:p>
@@ -71960,30 +72429,35 @@
           <w:rFonts w:hint="eastAsia"/>
           <w:sz w:val="20"/>
         </w:rPr>
-        <w:t>は、</w:t>
+        <w:t>は</w:t>
       </w:r>
       <w:r>
         <w:rPr>
           <w:rFonts w:hint="eastAsia"/>
           <w:sz w:val="20"/>
         </w:rPr>
-        <w:t>管理者を含めた全ての利用者の</w:t>
-      </w:r>
-      <w:bookmarkStart w:id="0" w:name="_GoBack"/>
-      <w:bookmarkEnd w:id="0"/>
-      <w:r>
-        <w:rPr>
-          <w:rFonts w:hint="eastAsia"/>
-          <w:sz w:val="20"/>
-        </w:rPr>
-        <w:t>情報が</w:t>
+        <w:t xml:space="preserve">, </w:t>
       </w:r>
       <w:r>
         <w:rPr>
           <w:rFonts w:hint="eastAsia"/>
           <w:sz w:val="20"/>
         </w:rPr>
-        <w:t>記録されるエンティティである。</w:t>
+        <w:t>管理者を含めた全ての利用者の情報が</w:t>
+      </w:r>
+      <w:r>
+        <w:rPr>
+          <w:rFonts w:hint="eastAsia"/>
+          <w:sz w:val="20"/>
+        </w:rPr>
+        <w:t>記録されるエンティティである</w:t>
+      </w:r>
+      <w:r>
+        <w:rPr>
+          <w:rFonts w:hint="eastAsia"/>
+          <w:sz w:val="20"/>
+        </w:rPr>
+        <w:t>.</w:t>
       </w:r>
       <w:r>
         <w:rPr>
@@ -72004,14 +72478,76 @@
           <w:rFonts w:hint="eastAsia"/>
           <w:sz w:val="20"/>
         </w:rPr>
-        <w:t>つの班に関する情報をまとめたエンティティであり、所属班は利用者とその利用者が所属する班とを紐づけるエンティティである。アンケートと質問は、利用者に向けたアンケートの内容が格納されたエンティティであり、回答は利用者の回答内容が格納されたエンティティである。</w:t>
+        <w:t>つの班に関する情報をまとめたエンティティであり</w:t>
+      </w:r>
+      <w:r>
+        <w:rPr>
+          <w:rFonts w:hint="eastAsia"/>
+          <w:sz w:val="20"/>
+        </w:rPr>
+        <w:t xml:space="preserve">, </w:t>
+      </w:r>
+      <w:r>
+        <w:rPr>
+          <w:rFonts w:hint="eastAsia"/>
+          <w:sz w:val="20"/>
+        </w:rPr>
+        <w:t>所属班は利用者とその利用者が所属する班とを紐づけるエンティティである</w:t>
+      </w:r>
+      <w:r>
+        <w:rPr>
+          <w:rFonts w:hint="eastAsia"/>
+          <w:sz w:val="20"/>
+        </w:rPr>
+        <w:t>.</w:t>
+      </w:r>
+      <w:r>
+        <w:rPr>
+          <w:rFonts w:hint="eastAsia"/>
+          <w:sz w:val="20"/>
+        </w:rPr>
+        <w:t>アンケートと質問は</w:t>
+      </w:r>
+      <w:r>
+        <w:rPr>
+          <w:rFonts w:hint="eastAsia"/>
+          <w:sz w:val="20"/>
+        </w:rPr>
+        <w:t xml:space="preserve">, </w:t>
+      </w:r>
+      <w:r>
+        <w:rPr>
+          <w:rFonts w:hint="eastAsia"/>
+          <w:sz w:val="20"/>
+        </w:rPr>
+        <w:t>利用者に向けたアンケートの内容が格納されたエンティティであり</w:t>
+      </w:r>
+      <w:r>
+        <w:rPr>
+          <w:rFonts w:hint="eastAsia"/>
+          <w:sz w:val="20"/>
+        </w:rPr>
+        <w:t xml:space="preserve">, </w:t>
+      </w:r>
+      <w:r>
+        <w:rPr>
+          <w:rFonts w:hint="eastAsia"/>
+          <w:sz w:val="20"/>
+        </w:rPr>
+        <w:t>回答は利用者の回答内容が格納されたエンティティである</w:t>
+      </w:r>
+      <w:r>
+        <w:rPr>
+          <w:rFonts w:hint="eastAsia"/>
+          <w:sz w:val="20"/>
+        </w:rPr>
+        <w:t>.</w:t>
       </w:r>
     </w:p>
     <w:p>
       <w:pPr>
         <w:spacing w:line="280" w:lineRule="exact"/>
         <w:rPr>
-          <w:rFonts w:hint="eastAsia"/>
           <w:sz w:val="20"/>
         </w:rPr>
       </w:pPr>
@@ -72020,7 +72556,98 @@
           <w:rFonts w:hint="eastAsia"/>
           <w:sz w:val="20"/>
         </w:rPr>
-        <w:t xml:space="preserve">　講習情報、お知らせは、利用者に伝えるべきイベントの内容が格納されたエンティティであり、講習情報閲覧履歴、お知らせ閲覧履歴は、それぞれ講習情報、お知らせに対して利用者が未読か既読かを保持するエンティティである。</w:t>
+        <w:t xml:space="preserve">　講習情報</w:t>
+      </w:r>
+      <w:r>
+        <w:rPr>
+          <w:rFonts w:hint="eastAsia"/>
+          <w:sz w:val="20"/>
+        </w:rPr>
+        <w:t xml:space="preserve">, </w:t>
+      </w:r>
+      <w:r>
+        <w:rPr>
+          <w:rFonts w:hint="eastAsia"/>
+          <w:sz w:val="20"/>
+        </w:rPr>
+        <w:t>お知らせは</w:t>
+      </w:r>
+      <w:r>
+        <w:rPr>
+          <w:rFonts w:hint="eastAsia"/>
+          <w:sz w:val="20"/>
+        </w:rPr>
+        <w:t xml:space="preserve">, </w:t>
+      </w:r>
+      <w:r>
+        <w:rPr>
+          <w:rFonts w:hint="eastAsia"/>
+          <w:sz w:val="20"/>
+        </w:rPr>
+        <w:t>利用者に伝えるべきイベントの内容が格納されたエンティティであり</w:t>
+      </w:r>
+      <w:r>
+        <w:rPr>
+          <w:rFonts w:hint="eastAsia"/>
+          <w:sz w:val="20"/>
+        </w:rPr>
+        <w:t xml:space="preserve">, </w:t>
+      </w:r>
+      <w:r>
+        <w:rPr>
+          <w:rFonts w:hint="eastAsia"/>
+          <w:sz w:val="20"/>
+        </w:rPr>
+        <w:t>講習情報閲覧履歴</w:t>
+      </w:r>
+      <w:r>
+        <w:rPr>
+          <w:rFonts w:hint="eastAsia"/>
+          <w:sz w:val="20"/>
+        </w:rPr>
+        <w:t xml:space="preserve">, </w:t>
+      </w:r>
+      <w:r>
+        <w:rPr>
+          <w:rFonts w:hint="eastAsia"/>
+          <w:sz w:val="20"/>
+        </w:rPr>
+        <w:t>お知らせ閲覧履歴は</w:t>
+      </w:r>
+      <w:r>
+        <w:rPr>
+          <w:rFonts w:hint="eastAsia"/>
+          <w:sz w:val="20"/>
+        </w:rPr>
+        <w:t xml:space="preserve">, </w:t>
+      </w:r>
+      <w:r>
+        <w:rPr>
+          <w:rFonts w:hint="eastAsia"/>
+          <w:sz w:val="20"/>
+        </w:rPr>
+        <w:t>それぞれ講習情報</w:t>
+      </w:r>
+      <w:r>
+        <w:rPr>
+          <w:rFonts w:hint="eastAsia"/>
+          <w:sz w:val="20"/>
+        </w:rPr>
+        <w:t xml:space="preserve">, </w:t>
+      </w:r>
+      <w:r>
+        <w:rPr>
+          <w:rFonts w:hint="eastAsia"/>
+          <w:sz w:val="20"/>
+        </w:rPr>
+        <w:t>お知らせに対して利用者が未読か既読かを保持するエンティティである</w:t>
+      </w:r>
+      <w:r>
+        <w:rPr>
+          <w:rFonts w:hint="eastAsia"/>
+          <w:sz w:val="20"/>
+        </w:rPr>
+        <w:t>.</w:t>
       </w:r>
     </w:p>
     <w:sectPr>
@@ -72126,7 +72753,7 @@
         <w:rStyle w:val="a5"/>
         <w:noProof/>
       </w:rPr>
-      <w:t>52</w:t>
+      <w:t>50</w:t>
     </w:r>
     <w:r>
       <w:rPr>
@@ -73260,7 +73887,7 @@
 </file>
 
 <file path=customXml/itemProps1.xml><?xml version="1.0" encoding="utf-8"?>
-<ds:datastoreItem xmlns:ds="http://schemas.openxmlformats.org/officeDocument/2006/customXml" ds:itemID="{1CCF47D1-7D94-4CFA-9369-5147290F2B62}">
+<ds:datastoreItem xmlns:ds="http://schemas.openxmlformats.org/officeDocument/2006/customXml" ds:itemID="{6C548EED-3414-4454-B7C0-572BF411D80C}">
   <ds:schemaRefs>
     <ds:schemaRef ds:uri="http://schemas.openxmlformats.org/officeDocument/2006/bibliography"/>
   </ds:schemaRefs>
